--- a/文档管理/其他文档/功能性能与配置说明.docx
+++ b/文档管理/其他文档/功能性能与配置说明.docx
@@ -17,7 +17,7 @@
               <w:noProof/>
             </w:rPr>
             <w:pict>
-              <v:group id="_x0000_s2065" style="position:absolute;left:0;text-align:left;margin-left:1347.85pt;margin-top:0;width:264.55pt;height:690.65pt;z-index:251660288;mso-position-horizontal:right;mso-position-horizontal-relative:page;mso-position-vertical:bottom;mso-position-vertical-relative:page" coordorigin="5531,1258" coordsize="5291,13813">
+              <v:group id="_x0000_s2065" style="position:absolute;left:0;text-align:left;margin-left:1572.4pt;margin-top:0;width:264.55pt;height:690.65pt;z-index:251660288;mso-position-horizontal:right;mso-position-horizontal-relative:page;mso-position-vertical:bottom;mso-position-vertical-relative:page" coordorigin="5531,1258" coordsize="5291,13813">
                 <v:shapetype id="_x0000_t32" coordsize="21600,21600" o:spt="32" o:oned="t" path="m,l21600,21600e" filled="f">
                   <v:path arrowok="t" fillok="f" o:connecttype="none"/>
                   <o:lock v:ext="edit" shapetype="t"/>
@@ -55,7 +55,7 @@
               <w:noProof/>
             </w:rPr>
             <w:pict>
-              <v:group id="_x0000_s2071" style="position:absolute;left:0;text-align:left;margin-left:2183.7pt;margin-top:0;width:332.7pt;height:227.25pt;z-index:251661312;mso-position-horizontal:right;mso-position-horizontal-relative:margin;mso-position-vertical:top;mso-position-vertical-relative:page" coordorigin="4136,15" coordsize="6654,4545" o:allowincell="f">
+              <v:group id="_x0000_s2071" style="position:absolute;left:0;text-align:left;margin-left:2476.4pt;margin-top:0;width:332.7pt;height:227.25pt;z-index:251661312;mso-position-horizontal:right;mso-position-horizontal-relative:margin;mso-position-vertical:top;mso-position-vertical-relative:page" coordorigin="4136,15" coordsize="6654,4545" o:allowincell="f">
                 <v:shape id="_x0000_s2072" type="#_x0000_t32" style="position:absolute;left:4136;top:15;width:3058;height:3855" o:connectortype="straight" strokecolor="#a7bfde [1620]"/>
                 <v:oval id="_x0000_s2073" style="position:absolute;left:6674;top:444;width:4116;height:4116" fillcolor="#a7bfde [1620]" stroked="f"/>
                 <v:oval id="_x0000_s2074" style="position:absolute;left:6773;top:1058;width:3367;height:3367" fillcolor="#d3dfee [820]" stroked="f"/>
@@ -339,6 +339,12 @@
             <w:widowControl/>
             <w:jc w:val="left"/>
             <w:sectPr>
+              <w:headerReference w:type="even" r:id="rId9"/>
+              <w:headerReference w:type="default" r:id="rId10"/>
+              <w:footerReference w:type="even" r:id="rId11"/>
+              <w:footerReference w:type="default" r:id="rId12"/>
+              <w:headerReference w:type="first" r:id="rId13"/>
+              <w:footerReference w:type="first" r:id="rId14"/>
               <w:pgSz w:w="11906" w:h="16838"/>
               <w:pgMar w:top="1440" w:right="1800" w:bottom="1440" w:left="1800" w:header="851" w:footer="992" w:gutter="0"/>
               <w:cols w:space="425"/>
@@ -353,6 +359,13 @@
         <w:sdt>
           <w:sdtPr>
             <w:rPr>
+              <w:rFonts w:asciiTheme="minorHAnsi" w:eastAsiaTheme="minorEastAsia" w:hAnsiTheme="minorHAnsi" w:cstheme="minorBidi"/>
+              <w:b w:val="0"/>
+              <w:bCs w:val="0"/>
+              <w:color w:val="auto"/>
+              <w:kern w:val="2"/>
+              <w:sz w:val="21"/>
+              <w:szCs w:val="22"/>
               <w:lang w:val="zh-CN"/>
             </w:rPr>
             <w:id w:val="37677643"/>
@@ -363,13 +376,6 @@
           </w:sdtPr>
           <w:sdtEndPr>
             <w:rPr>
-              <w:rFonts w:asciiTheme="minorHAnsi" w:eastAsiaTheme="minorEastAsia" w:hAnsiTheme="minorHAnsi" w:cstheme="minorBidi"/>
-              <w:b w:val="0"/>
-              <w:bCs w:val="0"/>
-              <w:color w:val="auto"/>
-              <w:kern w:val="2"/>
-              <w:sz w:val="21"/>
-              <w:szCs w:val="22"/>
               <w:lang w:val="en-US"/>
             </w:rPr>
           </w:sdtEndPr>
@@ -1487,7 +1493,6 @@
             <w:jc w:val="left"/>
             <w:outlineLvl w:val="1"/>
             <w:rPr>
-              <w:rFonts w:hint="eastAsia"/>
               <w:b/>
               <w:sz w:val="44"/>
               <w:szCs w:val="44"/>
@@ -1509,7 +1514,6 @@
             <w:jc w:val="left"/>
             <w:outlineLvl w:val="1"/>
             <w:rPr>
-              <w:rFonts w:hint="eastAsia"/>
               <w:b/>
               <w:sz w:val="32"/>
               <w:szCs w:val="32"/>
@@ -1531,7 +1535,6 @@
             <w:spacing w:line="400" w:lineRule="exact"/>
             <w:jc w:val="left"/>
             <w:rPr>
-              <w:rFonts w:hint="eastAsia"/>
               <w:b/>
               <w:sz w:val="44"/>
               <w:szCs w:val="44"/>
@@ -1544,7 +1547,6 @@
             <w:spacing w:line="400" w:lineRule="exact"/>
             <w:jc w:val="left"/>
             <w:rPr>
-              <w:rFonts w:hint="eastAsia"/>
               <w:b/>
               <w:sz w:val="44"/>
               <w:szCs w:val="44"/>
@@ -1564,7 +1566,6 @@
             <w:jc w:val="left"/>
             <w:outlineLvl w:val="2"/>
             <w:rPr>
-              <w:rFonts w:hint="eastAsia"/>
               <w:b/>
               <w:sz w:val="30"/>
               <w:szCs w:val="30"/>
@@ -1589,7 +1590,6 @@
             <w:jc w:val="left"/>
             <w:outlineLvl w:val="2"/>
             <w:rPr>
-              <w:rFonts w:hint="eastAsia"/>
               <w:b/>
               <w:sz w:val="32"/>
               <w:szCs w:val="32"/>
@@ -1604,7 +1604,6 @@
             <w:jc w:val="left"/>
             <w:outlineLvl w:val="2"/>
             <w:rPr>
-              <w:rFonts w:hint="eastAsia"/>
               <w:sz w:val="24"/>
               <w:szCs w:val="24"/>
             </w:rPr>
@@ -1650,7 +1649,6 @@
             <w:jc w:val="left"/>
             <w:outlineLvl w:val="2"/>
             <w:rPr>
-              <w:rFonts w:hint="eastAsia"/>
               <w:sz w:val="24"/>
               <w:szCs w:val="24"/>
             </w:rPr>
@@ -1671,7 +1669,6 @@
             <w:jc w:val="left"/>
             <w:outlineLvl w:val="2"/>
             <w:rPr>
-              <w:rFonts w:hint="eastAsia"/>
               <w:b/>
               <w:sz w:val="32"/>
               <w:szCs w:val="32"/>
@@ -1691,7 +1688,6 @@
             <w:jc w:val="left"/>
             <w:outlineLvl w:val="2"/>
             <w:rPr>
-              <w:rFonts w:hint="eastAsia"/>
               <w:b/>
               <w:sz w:val="32"/>
               <w:szCs w:val="32"/>
@@ -1716,7 +1712,6 @@
             <w:jc w:val="left"/>
             <w:outlineLvl w:val="2"/>
             <w:rPr>
-              <w:rFonts w:hint="eastAsia"/>
               <w:b/>
               <w:sz w:val="32"/>
               <w:szCs w:val="32"/>
@@ -1902,7 +1897,6 @@
             <w:spacing w:line="400" w:lineRule="exact"/>
             <w:jc w:val="left"/>
             <w:rPr>
-              <w:rFonts w:hint="eastAsia"/>
               <w:b/>
               <w:sz w:val="44"/>
               <w:szCs w:val="44"/>
@@ -1924,7 +1918,6 @@
             <w:jc w:val="left"/>
             <w:outlineLvl w:val="1"/>
             <w:rPr>
-              <w:rFonts w:hint="eastAsia"/>
               <w:b/>
               <w:sz w:val="32"/>
               <w:szCs w:val="32"/>
@@ -1945,7 +1938,6 @@
             <w:jc w:val="left"/>
             <w:outlineLvl w:val="1"/>
             <w:rPr>
-              <w:rFonts w:hint="eastAsia"/>
               <w:b/>
               <w:sz w:val="32"/>
               <w:szCs w:val="32"/>
@@ -1969,7 +1961,6 @@
             <w:jc w:val="left"/>
             <w:outlineLvl w:val="1"/>
             <w:rPr>
-              <w:rFonts w:hint="eastAsia"/>
               <w:b/>
               <w:sz w:val="32"/>
               <w:szCs w:val="32"/>
@@ -1984,7 +1975,6 @@
             <w:jc w:val="left"/>
             <w:outlineLvl w:val="1"/>
             <w:rPr>
-              <w:rFonts w:hint="eastAsia"/>
               <w:sz w:val="24"/>
               <w:szCs w:val="24"/>
             </w:rPr>
@@ -2046,7 +2036,6 @@
             <w:jc w:val="left"/>
             <w:outlineLvl w:val="1"/>
             <w:rPr>
-              <w:rFonts w:hint="eastAsia"/>
               <w:sz w:val="24"/>
               <w:szCs w:val="24"/>
             </w:rPr>
@@ -2068,7 +2057,6 @@
             <w:jc w:val="left"/>
             <w:outlineLvl w:val="1"/>
             <w:rPr>
-              <w:rFonts w:hint="eastAsia"/>
               <w:sz w:val="24"/>
               <w:szCs w:val="24"/>
             </w:rPr>
@@ -2090,7 +2078,6 @@
             <w:jc w:val="left"/>
             <w:outlineLvl w:val="1"/>
             <w:rPr>
-              <w:rFonts w:hint="eastAsia"/>
               <w:sz w:val="24"/>
               <w:szCs w:val="24"/>
             </w:rPr>
@@ -2131,7 +2118,6 @@
             <w:spacing w:line="400" w:lineRule="exact"/>
             <w:jc w:val="left"/>
             <w:rPr>
-              <w:rFonts w:hint="eastAsia"/>
               <w:b/>
               <w:sz w:val="44"/>
               <w:szCs w:val="44"/>
@@ -2159,7 +2145,6 @@
             <w:jc w:val="left"/>
             <w:outlineLvl w:val="1"/>
             <w:rPr>
-              <w:rFonts w:hint="eastAsia"/>
               <w:b/>
               <w:sz w:val="32"/>
               <w:szCs w:val="32"/>
@@ -2184,7 +2169,6 @@
             <w:spacing w:line="400" w:lineRule="exact"/>
             <w:jc w:val="left"/>
             <w:rPr>
-              <w:rFonts w:hint="eastAsia"/>
               <w:b/>
               <w:sz w:val="44"/>
               <w:szCs w:val="44"/>
@@ -2197,7 +2181,6 @@
             <w:spacing w:line="400" w:lineRule="exact"/>
             <w:jc w:val="left"/>
             <w:rPr>
-              <w:rFonts w:hint="eastAsia"/>
               <w:b/>
               <w:sz w:val="44"/>
               <w:szCs w:val="44"/>
@@ -2217,7 +2200,6 @@
             <w:jc w:val="left"/>
             <w:outlineLvl w:val="2"/>
             <w:rPr>
-              <w:rFonts w:hint="eastAsia"/>
               <w:b/>
               <w:sz w:val="30"/>
               <w:szCs w:val="30"/>
@@ -2242,7 +2224,6 @@
             <w:jc w:val="left"/>
             <w:outlineLvl w:val="2"/>
             <w:rPr>
-              <w:rFonts w:hint="eastAsia"/>
               <w:b/>
               <w:sz w:val="30"/>
               <w:szCs w:val="30"/>
@@ -2256,7 +2237,6 @@
             <w:jc w:val="center"/>
             <w:outlineLvl w:val="2"/>
             <w:rPr>
-              <w:rFonts w:hint="eastAsia"/>
               <w:szCs w:val="21"/>
             </w:rPr>
           </w:pPr>
@@ -2317,7 +2297,6 @@
                   <w:jc w:val="center"/>
                   <w:outlineLvl w:val="2"/>
                   <w:rPr>
-                    <w:rFonts w:hint="eastAsia"/>
                     <w:sz w:val="24"/>
                     <w:szCs w:val="24"/>
                   </w:rPr>
@@ -2345,7 +2324,6 @@
                   <w:outlineLvl w:val="2"/>
                   <w:cnfStyle w:val="100000000000"/>
                   <w:rPr>
-                    <w:rFonts w:hint="eastAsia"/>
                     <w:sz w:val="24"/>
                     <w:szCs w:val="24"/>
                   </w:rPr>
@@ -2379,7 +2357,7 @@
                   <w:jc w:val="center"/>
                   <w:outlineLvl w:val="2"/>
                   <w:rPr>
-                    <w:rFonts w:asciiTheme="minorEastAsia" w:eastAsiaTheme="minorEastAsia" w:hAnsiTheme="minorEastAsia" w:hint="eastAsia"/>
+                    <w:rFonts w:asciiTheme="minorEastAsia" w:eastAsiaTheme="minorEastAsia" w:hAnsiTheme="minorEastAsia"/>
                     <w:b w:val="0"/>
                     <w:sz w:val="24"/>
                     <w:szCs w:val="24"/>
@@ -2409,7 +2387,6 @@
                   <w:outlineLvl w:val="2"/>
                   <w:cnfStyle w:val="000000100000"/>
                   <w:rPr>
-                    <w:rFonts w:hint="eastAsia"/>
                     <w:sz w:val="24"/>
                     <w:szCs w:val="24"/>
                   </w:rPr>
@@ -2467,7 +2444,6 @@
                   <w:jc w:val="center"/>
                   <w:outlineLvl w:val="2"/>
                   <w:rPr>
-                    <w:rFonts w:hint="eastAsia"/>
                     <w:b w:val="0"/>
                     <w:sz w:val="24"/>
                     <w:szCs w:val="24"/>
@@ -2497,7 +2473,6 @@
                   <w:outlineLvl w:val="2"/>
                   <w:cnfStyle w:val="000000010000"/>
                   <w:rPr>
-                    <w:rFonts w:hint="eastAsia"/>
                     <w:sz w:val="24"/>
                     <w:szCs w:val="24"/>
                   </w:rPr>
@@ -2547,7 +2522,6 @@
                   <w:jc w:val="center"/>
                   <w:outlineLvl w:val="2"/>
                   <w:rPr>
-                    <w:rFonts w:hint="eastAsia"/>
                     <w:b w:val="0"/>
                     <w:sz w:val="24"/>
                     <w:szCs w:val="24"/>
@@ -2577,7 +2551,6 @@
                   <w:outlineLvl w:val="2"/>
                   <w:cnfStyle w:val="000000100000"/>
                   <w:rPr>
-                    <w:rFonts w:hint="eastAsia"/>
                     <w:sz w:val="24"/>
                     <w:szCs w:val="24"/>
                   </w:rPr>
@@ -2611,7 +2584,6 @@
                   <w:jc w:val="center"/>
                   <w:outlineLvl w:val="2"/>
                   <w:rPr>
-                    <w:rFonts w:hint="eastAsia"/>
                     <w:b w:val="0"/>
                     <w:sz w:val="24"/>
                     <w:szCs w:val="24"/>
@@ -2641,7 +2613,6 @@
                   <w:outlineLvl w:val="2"/>
                   <w:cnfStyle w:val="000000010000"/>
                   <w:rPr>
-                    <w:rFonts w:hint="eastAsia"/>
                     <w:sz w:val="24"/>
                     <w:szCs w:val="24"/>
                   </w:rPr>
@@ -2675,7 +2646,6 @@
                   <w:jc w:val="center"/>
                   <w:outlineLvl w:val="2"/>
                   <w:rPr>
-                    <w:rFonts w:hint="eastAsia"/>
                     <w:b w:val="0"/>
                     <w:sz w:val="24"/>
                     <w:szCs w:val="24"/>
@@ -2705,7 +2675,6 @@
                   <w:outlineLvl w:val="2"/>
                   <w:cnfStyle w:val="000000100000"/>
                   <w:rPr>
-                    <w:rFonts w:hint="eastAsia"/>
                     <w:sz w:val="24"/>
                     <w:szCs w:val="24"/>
                   </w:rPr>
@@ -2739,7 +2708,6 @@
                   <w:jc w:val="center"/>
                   <w:outlineLvl w:val="2"/>
                   <w:rPr>
-                    <w:rFonts w:hint="eastAsia"/>
                     <w:b w:val="0"/>
                     <w:sz w:val="24"/>
                     <w:szCs w:val="24"/>
@@ -2769,7 +2737,6 @@
                   <w:outlineLvl w:val="2"/>
                   <w:cnfStyle w:val="000000010000"/>
                   <w:rPr>
-                    <w:rFonts w:hint="eastAsia"/>
                     <w:sz w:val="24"/>
                     <w:szCs w:val="24"/>
                   </w:rPr>
@@ -2803,7 +2770,6 @@
                   <w:jc w:val="center"/>
                   <w:outlineLvl w:val="2"/>
                   <w:rPr>
-                    <w:rFonts w:hint="eastAsia"/>
                     <w:b w:val="0"/>
                     <w:sz w:val="24"/>
                     <w:szCs w:val="24"/>
@@ -2851,7 +2817,6 @@
                   <w:outlineLvl w:val="2"/>
                   <w:cnfStyle w:val="000000100000"/>
                   <w:rPr>
-                    <w:rFonts w:hint="eastAsia"/>
                     <w:sz w:val="24"/>
                     <w:szCs w:val="24"/>
                   </w:rPr>
@@ -2875,7 +2840,6 @@
             <w:jc w:val="left"/>
             <w:outlineLvl w:val="2"/>
             <w:rPr>
-              <w:rFonts w:hint="eastAsia"/>
               <w:b/>
               <w:sz w:val="30"/>
               <w:szCs w:val="30"/>
@@ -2889,7 +2853,6 @@
             <w:jc w:val="left"/>
             <w:outlineLvl w:val="2"/>
             <w:rPr>
-              <w:rFonts w:hint="eastAsia"/>
               <w:b/>
               <w:sz w:val="30"/>
               <w:szCs w:val="30"/>
@@ -2903,7 +2866,6 @@
             <w:jc w:val="left"/>
             <w:outlineLvl w:val="2"/>
             <w:rPr>
-              <w:rFonts w:hint="eastAsia"/>
               <w:b/>
               <w:sz w:val="30"/>
               <w:szCs w:val="30"/>
@@ -2917,7 +2879,6 @@
             <w:jc w:val="left"/>
             <w:outlineLvl w:val="2"/>
             <w:rPr>
-              <w:rFonts w:hint="eastAsia"/>
               <w:b/>
               <w:sz w:val="30"/>
               <w:szCs w:val="30"/>
@@ -2931,7 +2892,6 @@
             <w:jc w:val="left"/>
             <w:outlineLvl w:val="2"/>
             <w:rPr>
-              <w:rFonts w:hint="eastAsia"/>
               <w:b/>
               <w:sz w:val="30"/>
               <w:szCs w:val="30"/>
@@ -2945,7 +2905,6 @@
             <w:jc w:val="left"/>
             <w:outlineLvl w:val="2"/>
             <w:rPr>
-              <w:rFonts w:hint="eastAsia"/>
               <w:b/>
               <w:sz w:val="30"/>
               <w:szCs w:val="30"/>
@@ -2959,7 +2918,6 @@
             <w:jc w:val="left"/>
             <w:outlineLvl w:val="2"/>
             <w:rPr>
-              <w:rFonts w:hint="eastAsia"/>
               <w:b/>
               <w:sz w:val="30"/>
               <w:szCs w:val="30"/>
@@ -2979,7 +2937,6 @@
             <w:jc w:val="left"/>
             <w:outlineLvl w:val="2"/>
             <w:rPr>
-              <w:rFonts w:hint="eastAsia"/>
               <w:b/>
               <w:sz w:val="30"/>
               <w:szCs w:val="30"/>
@@ -3004,7 +2961,6 @@
             <w:jc w:val="left"/>
             <w:outlineLvl w:val="2"/>
             <w:rPr>
-              <w:rFonts w:hint="eastAsia"/>
               <w:b/>
               <w:sz w:val="30"/>
               <w:szCs w:val="30"/>
@@ -3018,7 +2974,6 @@
             <w:jc w:val="center"/>
             <w:outlineLvl w:val="2"/>
             <w:rPr>
-              <w:rFonts w:hint="eastAsia"/>
               <w:szCs w:val="21"/>
             </w:rPr>
           </w:pPr>
@@ -3077,7 +3032,6 @@
                   <w:jc w:val="center"/>
                   <w:outlineLvl w:val="2"/>
                   <w:rPr>
-                    <w:rFonts w:hint="eastAsia"/>
                     <w:sz w:val="24"/>
                     <w:szCs w:val="24"/>
                   </w:rPr>
@@ -3104,7 +3058,6 @@
                   <w:outlineLvl w:val="2"/>
                   <w:cnfStyle w:val="100000000000"/>
                   <w:rPr>
-                    <w:rFonts w:hint="eastAsia"/>
                     <w:sz w:val="24"/>
                     <w:szCs w:val="24"/>
                   </w:rPr>
@@ -3138,7 +3091,6 @@
                   <w:jc w:val="center"/>
                   <w:outlineLvl w:val="2"/>
                   <w:rPr>
-                    <w:rFonts w:hint="eastAsia"/>
                     <w:b w:val="0"/>
                     <w:sz w:val="24"/>
                     <w:szCs w:val="24"/>
@@ -3167,7 +3119,6 @@
                   <w:outlineLvl w:val="2"/>
                   <w:cnfStyle w:val="000000100000"/>
                   <w:rPr>
-                    <w:rFonts w:hint="eastAsia"/>
                     <w:sz w:val="24"/>
                     <w:szCs w:val="24"/>
                   </w:rPr>
@@ -3217,7 +3168,6 @@
                   <w:jc w:val="center"/>
                   <w:outlineLvl w:val="2"/>
                   <w:rPr>
-                    <w:rFonts w:hint="eastAsia"/>
                     <w:b w:val="0"/>
                     <w:sz w:val="24"/>
                     <w:szCs w:val="24"/>
@@ -3246,7 +3196,6 @@
                   <w:outlineLvl w:val="2"/>
                   <w:cnfStyle w:val="000000010000"/>
                   <w:rPr>
-                    <w:rFonts w:hint="eastAsia"/>
                     <w:sz w:val="24"/>
                     <w:szCs w:val="24"/>
                   </w:rPr>
@@ -3328,7 +3277,6 @@
                   <w:jc w:val="center"/>
                   <w:outlineLvl w:val="2"/>
                   <w:rPr>
-                    <w:rFonts w:hint="eastAsia"/>
                     <w:b w:val="0"/>
                     <w:sz w:val="24"/>
                     <w:szCs w:val="24"/>
@@ -3357,7 +3305,6 @@
                   <w:outlineLvl w:val="2"/>
                   <w:cnfStyle w:val="000000100000"/>
                   <w:rPr>
-                    <w:rFonts w:hint="eastAsia"/>
                     <w:sz w:val="24"/>
                     <w:szCs w:val="24"/>
                   </w:rPr>
@@ -3455,7 +3402,6 @@
                   <w:jc w:val="center"/>
                   <w:outlineLvl w:val="2"/>
                   <w:rPr>
-                    <w:rFonts w:hint="eastAsia"/>
                     <w:b w:val="0"/>
                     <w:sz w:val="24"/>
                     <w:szCs w:val="24"/>
@@ -3502,7 +3448,6 @@
                   <w:outlineLvl w:val="2"/>
                   <w:cnfStyle w:val="000000010000"/>
                   <w:rPr>
-                    <w:rFonts w:hint="eastAsia"/>
                     <w:sz w:val="24"/>
                     <w:szCs w:val="24"/>
                   </w:rPr>
@@ -3557,7 +3502,6 @@
             <w:spacing w:line="400" w:lineRule="exact"/>
             <w:outlineLvl w:val="2"/>
             <w:rPr>
-              <w:rFonts w:hint="eastAsia"/>
               <w:szCs w:val="21"/>
             </w:rPr>
           </w:pPr>
@@ -3568,7 +3512,6 @@
             <w:spacing w:line="400" w:lineRule="exact"/>
             <w:jc w:val="left"/>
             <w:rPr>
-              <w:rFonts w:hint="eastAsia"/>
               <w:b/>
               <w:sz w:val="44"/>
               <w:szCs w:val="44"/>
@@ -3590,7 +3533,6 @@
             <w:jc w:val="left"/>
             <w:outlineLvl w:val="1"/>
             <w:rPr>
-              <w:rFonts w:hint="eastAsia"/>
               <w:b/>
               <w:sz w:val="32"/>
               <w:szCs w:val="32"/>
@@ -3611,7 +3553,6 @@
             <w:jc w:val="left"/>
             <w:outlineLvl w:val="1"/>
             <w:rPr>
-              <w:rFonts w:hint="eastAsia"/>
               <w:b/>
               <w:sz w:val="32"/>
               <w:szCs w:val="32"/>
@@ -3635,7 +3576,6 @@
             <w:jc w:val="left"/>
             <w:outlineLvl w:val="1"/>
             <w:rPr>
-              <w:rFonts w:hint="eastAsia"/>
               <w:b/>
               <w:sz w:val="32"/>
               <w:szCs w:val="32"/>
@@ -3650,7 +3590,6 @@
             <w:jc w:val="left"/>
             <w:outlineLvl w:val="1"/>
             <w:rPr>
-              <w:rFonts w:hint="eastAsia"/>
               <w:sz w:val="24"/>
               <w:szCs w:val="24"/>
             </w:rPr>
@@ -3680,7 +3619,6 @@
             <w:jc w:val="left"/>
             <w:outlineLvl w:val="1"/>
             <w:rPr>
-              <w:rFonts w:hint="eastAsia"/>
               <w:sz w:val="24"/>
               <w:szCs w:val="24"/>
             </w:rPr>
@@ -3707,7 +3645,6 @@
             <w:jc w:val="left"/>
             <w:outlineLvl w:val="1"/>
             <w:rPr>
-              <w:rFonts w:hint="eastAsia"/>
               <w:sz w:val="24"/>
               <w:szCs w:val="24"/>
             </w:rPr>
@@ -3750,7 +3687,6 @@
             <w:jc w:val="left"/>
             <w:outlineLvl w:val="1"/>
             <w:rPr>
-              <w:rFonts w:hint="eastAsia"/>
               <w:sz w:val="24"/>
               <w:szCs w:val="24"/>
             </w:rPr>
@@ -3777,7 +3713,6 @@
             <w:jc w:val="left"/>
             <w:outlineLvl w:val="1"/>
             <w:rPr>
-              <w:rFonts w:hint="eastAsia"/>
               <w:sz w:val="24"/>
               <w:szCs w:val="24"/>
             </w:rPr>
@@ -3804,7 +3739,6 @@
             <w:jc w:val="left"/>
             <w:outlineLvl w:val="1"/>
             <w:rPr>
-              <w:rFonts w:hint="eastAsia"/>
               <w:sz w:val="24"/>
               <w:szCs w:val="24"/>
             </w:rPr>
@@ -3831,7 +3765,6 @@
             <w:jc w:val="left"/>
             <w:outlineLvl w:val="1"/>
             <w:rPr>
-              <w:rFonts w:hint="eastAsia"/>
               <w:sz w:val="24"/>
               <w:szCs w:val="24"/>
             </w:rPr>
@@ -3858,7 +3791,6 @@
             <w:jc w:val="left"/>
             <w:outlineLvl w:val="1"/>
             <w:rPr>
-              <w:rFonts w:hint="eastAsia"/>
               <w:sz w:val="24"/>
               <w:szCs w:val="24"/>
             </w:rPr>
@@ -3904,7 +3836,6 @@
             <w:spacing w:line="400" w:lineRule="exact"/>
             <w:jc w:val="left"/>
             <w:rPr>
-              <w:rFonts w:hint="eastAsia"/>
               <w:b/>
               <w:sz w:val="44"/>
               <w:szCs w:val="44"/>
@@ -3925,9 +3856,6 @@
             <w:spacing w:line="400" w:lineRule="exact"/>
             <w:jc w:val="left"/>
             <w:outlineLvl w:val="1"/>
-            <w:rPr>
-              <w:rFonts w:hint="eastAsia"/>
-            </w:rPr>
           </w:pPr>
           <w:bookmarkStart w:id="8" w:name="_Toc294026593"/>
         </w:p>
@@ -3960,9 +3888,6 @@
     <w:p>
       <w:pPr>
         <w:spacing w:line="400" w:lineRule="exact"/>
-        <w:rPr>
-          <w:rFonts w:hint="eastAsia"/>
-        </w:rPr>
       </w:pPr>
     </w:p>
     <w:p>
@@ -3975,7 +3900,6 @@
         <w:spacing w:line="400" w:lineRule="exact"/>
         <w:ind w:firstLineChars="0"/>
         <w:rPr>
-          <w:rFonts w:hint="eastAsia"/>
           <w:sz w:val="24"/>
           <w:szCs w:val="24"/>
         </w:rPr>
@@ -4031,7 +3955,6 @@
         <w:spacing w:line="400" w:lineRule="exact"/>
         <w:ind w:firstLineChars="0"/>
         <w:rPr>
-          <w:rFonts w:hint="eastAsia"/>
           <w:sz w:val="24"/>
           <w:szCs w:val="24"/>
         </w:rPr>
@@ -4099,7 +4022,6 @@
         <w:spacing w:line="400" w:lineRule="exact"/>
         <w:ind w:left="420" w:firstLineChars="0" w:firstLine="0"/>
         <w:rPr>
-          <w:rFonts w:hint="eastAsia"/>
           <w:sz w:val="24"/>
           <w:szCs w:val="24"/>
         </w:rPr>
@@ -4123,7 +4045,6 @@
         <w:spacing w:line="400" w:lineRule="exact"/>
         <w:ind w:firstLineChars="0"/>
         <w:rPr>
-          <w:rFonts w:hint="eastAsia"/>
           <w:sz w:val="24"/>
           <w:szCs w:val="24"/>
         </w:rPr>
@@ -4161,7 +4082,7 @@
                     </pic:cNvPicPr>
                   </pic:nvPicPr>
                   <pic:blipFill>
-                    <a:blip r:embed="rId9"/>
+                    <a:blip r:embed="rId15"/>
                     <a:srcRect/>
                     <a:stretch>
                       <a:fillRect/>
@@ -4260,7 +4181,6 @@
         <w:ind w:left="420"/>
         <w:jc w:val="center"/>
         <w:rPr>
-          <w:rFonts w:hint="eastAsia"/>
           <w:szCs w:val="21"/>
         </w:rPr>
       </w:pPr>
@@ -4289,7 +4209,6 @@
         <w:spacing w:line="400" w:lineRule="exact"/>
         <w:ind w:firstLineChars="0"/>
         <w:rPr>
-          <w:rFonts w:hint="eastAsia"/>
           <w:sz w:val="24"/>
           <w:szCs w:val="24"/>
         </w:rPr>
@@ -4404,6 +4323,36 @@
 </w:endnotes>
 </file>
 
+<file path=word/footer1.xml><?xml version="1.0" encoding="utf-8"?>
+<w:ftr xmlns:ve="http://schemas.openxmlformats.org/markup-compatibility/2006" xmlns:o="urn:schemas-microsoft-com:office:office" xmlns:r="http://schemas.openxmlformats.org/officeDocument/2006/relationships" xmlns:m="http://schemas.openxmlformats.org/officeDocument/2006/math" xmlns:v="urn:schemas-microsoft-com:vml" xmlns:wp="http://schemas.openxmlformats.org/drawingml/2006/wordprocessingDrawing" xmlns:w10="urn:schemas-microsoft-com:office:word" xmlns:w="http://schemas.openxmlformats.org/wordprocessingml/2006/main" xmlns:wne="http://schemas.microsoft.com/office/word/2006/wordml">
+  <w:p>
+    <w:pPr>
+      <w:pStyle w:val="a4"/>
+    </w:pPr>
+  </w:p>
+</w:ftr>
+</file>
+
+<file path=word/footer2.xml><?xml version="1.0" encoding="utf-8"?>
+<w:ftr xmlns:ve="http://schemas.openxmlformats.org/markup-compatibility/2006" xmlns:o="urn:schemas-microsoft-com:office:office" xmlns:r="http://schemas.openxmlformats.org/officeDocument/2006/relationships" xmlns:m="http://schemas.openxmlformats.org/officeDocument/2006/math" xmlns:v="urn:schemas-microsoft-com:vml" xmlns:wp="http://schemas.openxmlformats.org/drawingml/2006/wordprocessingDrawing" xmlns:w10="urn:schemas-microsoft-com:office:word" xmlns:w="http://schemas.openxmlformats.org/wordprocessingml/2006/main" xmlns:wne="http://schemas.microsoft.com/office/word/2006/wordml">
+  <w:p>
+    <w:pPr>
+      <w:pStyle w:val="a4"/>
+    </w:pPr>
+  </w:p>
+</w:ftr>
+</file>
+
+<file path=word/footer3.xml><?xml version="1.0" encoding="utf-8"?>
+<w:ftr xmlns:ve="http://schemas.openxmlformats.org/markup-compatibility/2006" xmlns:o="urn:schemas-microsoft-com:office:office" xmlns:r="http://schemas.openxmlformats.org/officeDocument/2006/relationships" xmlns:m="http://schemas.openxmlformats.org/officeDocument/2006/math" xmlns:v="urn:schemas-microsoft-com:vml" xmlns:wp="http://schemas.openxmlformats.org/drawingml/2006/wordprocessingDrawing" xmlns:w10="urn:schemas-microsoft-com:office:word" xmlns:w="http://schemas.openxmlformats.org/wordprocessingml/2006/main" xmlns:wne="http://schemas.microsoft.com/office/word/2006/wordml">
+  <w:p>
+    <w:pPr>
+      <w:pStyle w:val="a4"/>
+    </w:pPr>
+  </w:p>
+</w:ftr>
+</file>
+
 <file path=word/footnotes.xml><?xml version="1.0" encoding="utf-8"?>
 <w:footnotes xmlns:ve="http://schemas.openxmlformats.org/markup-compatibility/2006" xmlns:o="urn:schemas-microsoft-com:office:office" xmlns:r="http://schemas.openxmlformats.org/officeDocument/2006/relationships" xmlns:m="http://schemas.openxmlformats.org/officeDocument/2006/math" xmlns:v="urn:schemas-microsoft-com:vml" xmlns:wp="http://schemas.openxmlformats.org/drawingml/2006/wordprocessingDrawing" xmlns:w10="urn:schemas-microsoft-com:office:word" xmlns:w="http://schemas.openxmlformats.org/wordprocessingml/2006/main" xmlns:wne="http://schemas.microsoft.com/office/word/2006/wordml">
   <w:footnote w:type="separator" w:id="0">
@@ -4423,6 +4372,36 @@
 </w:footnotes>
 </file>
 
+<file path=word/header1.xml><?xml version="1.0" encoding="utf-8"?>
+<w:hdr xmlns:ve="http://schemas.openxmlformats.org/markup-compatibility/2006" xmlns:o="urn:schemas-microsoft-com:office:office" xmlns:r="http://schemas.openxmlformats.org/officeDocument/2006/relationships" xmlns:m="http://schemas.openxmlformats.org/officeDocument/2006/math" xmlns:v="urn:schemas-microsoft-com:vml" xmlns:wp="http://schemas.openxmlformats.org/drawingml/2006/wordprocessingDrawing" xmlns:w10="urn:schemas-microsoft-com:office:word" xmlns:w="http://schemas.openxmlformats.org/wordprocessingml/2006/main" xmlns:wne="http://schemas.microsoft.com/office/word/2006/wordml">
+  <w:p>
+    <w:pPr>
+      <w:pStyle w:val="a3"/>
+    </w:pPr>
+  </w:p>
+</w:hdr>
+</file>
+
+<file path=word/header2.xml><?xml version="1.0" encoding="utf-8"?>
+<w:hdr xmlns:ve="http://schemas.openxmlformats.org/markup-compatibility/2006" xmlns:o="urn:schemas-microsoft-com:office:office" xmlns:r="http://schemas.openxmlformats.org/officeDocument/2006/relationships" xmlns:m="http://schemas.openxmlformats.org/officeDocument/2006/math" xmlns:v="urn:schemas-microsoft-com:vml" xmlns:wp="http://schemas.openxmlformats.org/drawingml/2006/wordprocessingDrawing" xmlns:w10="urn:schemas-microsoft-com:office:word" xmlns:w="http://schemas.openxmlformats.org/wordprocessingml/2006/main" xmlns:wne="http://schemas.microsoft.com/office/word/2006/wordml">
+  <w:p>
+    <w:pPr>
+      <w:pStyle w:val="a3"/>
+    </w:pPr>
+  </w:p>
+</w:hdr>
+</file>
+
+<file path=word/header3.xml><?xml version="1.0" encoding="utf-8"?>
+<w:hdr xmlns:ve="http://schemas.openxmlformats.org/markup-compatibility/2006" xmlns:o="urn:schemas-microsoft-com:office:office" xmlns:r="http://schemas.openxmlformats.org/officeDocument/2006/relationships" xmlns:m="http://schemas.openxmlformats.org/officeDocument/2006/math" xmlns:v="urn:schemas-microsoft-com:vml" xmlns:wp="http://schemas.openxmlformats.org/drawingml/2006/wordprocessingDrawing" xmlns:w10="urn:schemas-microsoft-com:office:word" xmlns:w="http://schemas.openxmlformats.org/wordprocessingml/2006/main" xmlns:wne="http://schemas.microsoft.com/office/word/2006/wordml">
+  <w:p>
+    <w:pPr>
+      <w:pStyle w:val="a3"/>
+    </w:pPr>
+  </w:p>
+</w:hdr>
+</file>
+
 <file path=word/numbering.xml><?xml version="1.0" encoding="utf-8"?>
 <w:numbering xmlns:ve="http://schemas.openxmlformats.org/markup-compatibility/2006" xmlns:o="urn:schemas-microsoft-com:office:office" xmlns:r="http://schemas.openxmlformats.org/officeDocument/2006/relationships" xmlns:m="http://schemas.openxmlformats.org/officeDocument/2006/math" xmlns:v="urn:schemas-microsoft-com:vml" xmlns:wp="http://schemas.openxmlformats.org/drawingml/2006/wordprocessingDrawing" xmlns:w10="urn:schemas-microsoft-com:office:word" xmlns:w="http://schemas.openxmlformats.org/wordprocessingml/2006/main" xmlns:wne="http://schemas.microsoft.com/office/word/2006/wordml">
   <w:abstractNum w:abstractNumId="0">
@@ -5256,17 +5235,17 @@
   <w:abstractNum w:abstractNumId="8">
     <w:nsid w:val="6FC64228"/>
     <w:multiLevelType w:val="hybridMultilevel"/>
-    <w:tmpl w:val="9658273C"/>
-    <w:lvl w:ilvl="0" w:tplc="6694CC66">
-      <w:start w:val="1"/>
-      <w:numFmt w:val="decimalEnclosedCircle"/>
-      <w:lvlText w:val="%1"/>
+    <w:tmpl w:val="07E66838"/>
+    <w:lvl w:ilvl="0" w:tplc="04090001">
+      <w:start w:val="1"/>
+      <w:numFmt w:val="bullet"/>
+      <w:lvlText w:val=""/>
       <w:lvlJc w:val="left"/>
       <w:pPr>
         <w:ind w:left="900" w:hanging="420"/>
       </w:pPr>
       <w:rPr>
-        <w:rFonts w:hint="default"/>
+        <w:rFonts w:ascii="Wingdings" w:hAnsi="Wingdings" w:hint="default"/>
       </w:rPr>
     </w:lvl>
     <w:lvl w:ilvl="1" w:tplc="04090019" w:tentative="1">
@@ -5623,6 +5602,7 @@
   <w:style w:type="paragraph" w:default="1" w:styleId="a">
     <w:name w:val="Normal"/>
     <w:qFormat/>
+    <w:rsid w:val="00955D7B"/>
     <w:pPr>
       <w:widowControl w:val="0"/>
       <w:jc w:val="both"/>
@@ -6318,53 +6298,6 @@
         </w:p>
       </w:docPartBody>
     </w:docPart>
-    <w:docPart>
-      <w:docPartPr>
-        <w:name w:val="072C1128E6CF48B893BC62B925068440"/>
-        <w:category>
-          <w:name w:val="常规"/>
-          <w:gallery w:val="placeholder"/>
-        </w:category>
-        <w:types>
-          <w:type w:val="bbPlcHdr"/>
-        </w:types>
-        <w:behaviors>
-          <w:behavior w:val="content"/>
-        </w:behaviors>
-        <w:guid w:val="{E25D297C-AD8A-423F-B9D9-E5FDB41C59CB}"/>
-      </w:docPartPr>
-      <w:docPartBody>
-        <w:p>
-          <w:pPr>
-            <w:pStyle w:val="072C1128E6CF48B893BC62B925068440"/>
-          </w:pPr>
-          <w:r>
-            <w:rPr>
-              <w:b/>
-              <w:bCs/>
-              <w:lang w:val="zh-CN"/>
-            </w:rPr>
-            <w:t>[</w:t>
-          </w:r>
-          <w:r>
-            <w:rPr>
-              <w:b/>
-              <w:bCs/>
-              <w:lang w:val="zh-CN"/>
-            </w:rPr>
-            <w:t>选取日期</w:t>
-          </w:r>
-          <w:r>
-            <w:rPr>
-              <w:b/>
-              <w:bCs/>
-              <w:lang w:val="zh-CN"/>
-            </w:rPr>
-            <w:t>]</w:t>
-          </w:r>
-        </w:p>
-      </w:docPartBody>
-    </w:docPart>
   </w:docParts>
 </w:glossaryDocument>
 </file>
@@ -6405,7 +6338,7 @@
     <w:charset w:val="00"/>
     <w:family w:val="roman"/>
     <w:pitch w:val="variable"/>
-    <w:sig w:usb0="E00002FF" w:usb1="400004FF" w:usb2="00000000" w:usb3="00000000" w:csb0="0000019F" w:csb1="00000000"/>
+    <w:sig w:usb0="A00002EF" w:usb1="4000004B" w:usb2="00000000" w:usb3="00000000" w:csb0="0000019F" w:csb1="00000000"/>
   </w:font>
 </w:fonts>
 </file>
@@ -6433,6 +6366,7 @@
     <w:rsidRoot w:val="00751898"/>
     <w:rsid w:val="003825AA"/>
     <w:rsid w:val="00751898"/>
+    <w:rsid w:val="00BF2ABB"/>
   </w:rsids>
   <m:mathPr>
     <m:mathFont m:val="Cambria Math"/>
@@ -6610,6 +6544,7 @@
   <w:style w:type="paragraph" w:default="1" w:styleId="a">
     <w:name w:val="Normal"/>
     <w:qFormat/>
+    <w:rsid w:val="00BF2ABB"/>
     <w:pPr>
       <w:widowControl w:val="0"/>
       <w:jc w:val="both"/>

--- a/文档管理/其他文档/功能性能与配置说明.docx
+++ b/文档管理/其他文档/功能性能与配置说明.docx
@@ -17,7 +17,7 @@
               <w:noProof/>
             </w:rPr>
             <w:pict>
-              <v:group id="_x0000_s2065" style="position:absolute;left:0;text-align:left;margin-left:1572.4pt;margin-top:0;width:264.55pt;height:690.65pt;z-index:251660288;mso-position-horizontal:right;mso-position-horizontal-relative:page;mso-position-vertical:bottom;mso-position-vertical-relative:page" coordorigin="5531,1258" coordsize="5291,13813">
+              <v:group id="_x0000_s2065" style="position:absolute;left:0;text-align:left;margin-left:1796.95pt;margin-top:0;width:264.55pt;height:690.65pt;z-index:251660288;mso-position-horizontal:right;mso-position-horizontal-relative:page;mso-position-vertical:bottom;mso-position-vertical-relative:page" coordorigin="5531,1258" coordsize="5291,13813">
                 <v:shapetype id="_x0000_t32" coordsize="21600,21600" o:spt="32" o:oned="t" path="m,l21600,21600e" filled="f">
                   <v:path arrowok="t" fillok="f" o:connecttype="none"/>
                   <o:lock v:ext="edit" shapetype="t"/>
@@ -55,7 +55,7 @@
               <w:noProof/>
             </w:rPr>
             <w:pict>
-              <v:group id="_x0000_s2071" style="position:absolute;left:0;text-align:left;margin-left:2476.4pt;margin-top:0;width:332.7pt;height:227.25pt;z-index:251661312;mso-position-horizontal:right;mso-position-horizontal-relative:margin;mso-position-vertical:top;mso-position-vertical-relative:page" coordorigin="4136,15" coordsize="6654,4545" o:allowincell="f">
+              <v:group id="_x0000_s2071" style="position:absolute;left:0;text-align:left;margin-left:2769.1pt;margin-top:0;width:332.7pt;height:227.25pt;z-index:251661312;mso-position-horizontal:right;mso-position-horizontal-relative:margin;mso-position-vertical:top;mso-position-vertical-relative:page" coordorigin="4136,15" coordsize="6654,4545" o:allowincell="f">
                 <v:shape id="_x0000_s2072" type="#_x0000_t32" style="position:absolute;left:4136;top:15;width:3058;height:3855" o:connectortype="straight" strokecolor="#a7bfde [1620]"/>
                 <v:oval id="_x0000_s2073" style="position:absolute;left:6674;top:444;width:4116;height:4116" fillcolor="#a7bfde [1620]" stroked="f"/>
                 <v:oval id="_x0000_s2074" style="position:absolute;left:6773;top:1058;width:3367;height:3367" fillcolor="#d3dfee [820]" stroked="f"/>
@@ -280,9 +280,6 @@
                 </w:rPr>
                 <w:alias w:val="日期"/>
                 <w:id w:val="703864210"/>
-                <w:placeholder>
-                  <w:docPart w:val="072C1128E6CF48B893BC62B925068440"/>
-                </w:placeholder>
                 <w:dataBinding w:prefixMappings="xmlns:ns0='http://schemas.microsoft.com/office/2006/coverPageProps'" w:xpath="/ns0:CoverPageProperties[1]/ns0:PublishDate[1]" w:storeItemID="{55AF091B-3C7A-41E3-B477-F2FDAA23CFDA}"/>
                 <w:date w:fullDate="2011-05-22T00:00:00Z">
                   <w:dateFormat w:val="yyyy/M/d"/>
@@ -4290,7 +4287,23 @@
           <w:sz w:val="24"/>
           <w:szCs w:val="24"/>
         </w:rPr>
-        <w:t>运行系统，进行操作。</w:t>
+        <w:t>由于本软件是不用安装的，直接解压，运行“智能视频摘要软件</w:t>
+      </w:r>
+      <w:r>
+        <w:rPr>
+          <w:rFonts w:hint="eastAsia"/>
+          <w:sz w:val="24"/>
+          <w:szCs w:val="24"/>
+        </w:rPr>
+        <w:t>.exe</w:t>
+      </w:r>
+      <w:r>
+        <w:rPr>
+          <w:rFonts w:hint="eastAsia"/>
+          <w:sz w:val="24"/>
+          <w:szCs w:val="24"/>
+        </w:rPr>
+        <w:t>”文件即可。</w:t>
       </w:r>
     </w:p>
     <w:sectPr>
@@ -6251,53 +6264,6 @@
         </w:p>
       </w:docPartBody>
     </w:docPart>
-    <w:docPart>
-      <w:docPartPr>
-        <w:name w:val="3A5BB49CED2B4C6883318A8D92A9348A"/>
-        <w:category>
-          <w:name w:val="常规"/>
-          <w:gallery w:val="placeholder"/>
-        </w:category>
-        <w:types>
-          <w:type w:val="bbPlcHdr"/>
-        </w:types>
-        <w:behaviors>
-          <w:behavior w:val="content"/>
-        </w:behaviors>
-        <w:guid w:val="{93762984-D2DF-453A-87CB-E9FD0822E547}"/>
-      </w:docPartPr>
-      <w:docPartBody>
-        <w:p>
-          <w:pPr>
-            <w:pStyle w:val="3A5BB49CED2B4C6883318A8D92A9348A"/>
-          </w:pPr>
-          <w:r>
-            <w:rPr>
-              <w:b/>
-              <w:bCs/>
-              <w:lang w:val="zh-CN"/>
-            </w:rPr>
-            <w:t>[</w:t>
-          </w:r>
-          <w:r>
-            <w:rPr>
-              <w:b/>
-              <w:bCs/>
-              <w:lang w:val="zh-CN"/>
-            </w:rPr>
-            <w:t>键入作者姓名</w:t>
-          </w:r>
-          <w:r>
-            <w:rPr>
-              <w:b/>
-              <w:bCs/>
-              <w:lang w:val="zh-CN"/>
-            </w:rPr>
-            <w:t>]</w:t>
-          </w:r>
-        </w:p>
-      </w:docPartBody>
-    </w:docPart>
   </w:docParts>
 </w:glossaryDocument>
 </file>
@@ -6364,6 +6330,7 @@
   </w:compat>
   <w:rsids>
     <w:rsidRoot w:val="00751898"/>
+    <w:rsid w:val="000B4B91"/>
     <w:rsid w:val="003825AA"/>
     <w:rsid w:val="00751898"/>
     <w:rsid w:val="00BF2ABB"/>
